--- a/src/main/resources/templates/file.docx
+++ b/src/main/resources/templates/file.docx
@@ -2,6 +2,11 @@
 <file path=word/document.xml><?xml version="1.0" encoding="utf-8"?>
 <w:document xmlns:w="http://schemas.openxmlformats.org/wordprocessingml/2006/main">
   <w:body>
+    <w:p>
+      <w:r>
+        <w:t>Table Name</w:t>
+      </w:r>
+    </w:p>
     <w:tbl>
       <w:tblPr>
         <w:tblW w:w="5000" w:type="pct"/>
@@ -18,6 +23,484 @@
         <w:tc>
           <w:p>
             <w:r>
+              <w:t>TableName</w:t>
+            </w:r>
+          </w:p>
+        </w:tc>
+        <w:tc>
+          <w:p>
+            <w:r>
+              <w:t>TableComment</w:t>
+            </w:r>
+          </w:p>
+        </w:tc>
+      </w:tr>
+      <w:tr>
+        <w:tc>
+          <w:p>
+            <w:r>
+              <w:t>table20</w:t>
+            </w:r>
+          </w:p>
+        </w:tc>
+        <w:tc>
+          <w:p>
+            <w:r>
+              <w:t>This is table 20 comment.</w:t>
+            </w:r>
+          </w:p>
+        </w:tc>
+      </w:tr>
+      <w:tr>
+        <w:tc>
+          <w:p>
+            <w:r>
+              <w:t>table20</w:t>
+            </w:r>
+          </w:p>
+        </w:tc>
+        <w:tc>
+          <w:p>
+            <w:r>
+              <w:t>This is table 20 comment.</w:t>
+            </w:r>
+          </w:p>
+        </w:tc>
+      </w:tr>
+      <w:tr>
+        <w:tc>
+          <w:p>
+            <w:r>
+              <w:t>table20</w:t>
+            </w:r>
+          </w:p>
+        </w:tc>
+        <w:tc>
+          <w:p>
+            <w:r>
+              <w:t>This is table 20 comment.</w:t>
+            </w:r>
+          </w:p>
+        </w:tc>
+      </w:tr>
+      <w:tr>
+        <w:tc>
+          <w:p>
+            <w:r>
+              <w:t>table20</w:t>
+            </w:r>
+          </w:p>
+        </w:tc>
+        <w:tc>
+          <w:p>
+            <w:r>
+              <w:t>This is table 20 comment.</w:t>
+            </w:r>
+          </w:p>
+        </w:tc>
+      </w:tr>
+      <w:tr>
+        <w:tc>
+          <w:p>
+            <w:r>
+              <w:t>table20</w:t>
+            </w:r>
+          </w:p>
+        </w:tc>
+        <w:tc>
+          <w:p>
+            <w:r>
+              <w:t>This is table 20 comment.</w:t>
+            </w:r>
+          </w:p>
+        </w:tc>
+      </w:tr>
+      <w:tr>
+        <w:tc>
+          <w:p>
+            <w:r>
+              <w:t>table20</w:t>
+            </w:r>
+          </w:p>
+        </w:tc>
+        <w:tc>
+          <w:p>
+            <w:r>
+              <w:t>This is table 20 comment.</w:t>
+            </w:r>
+          </w:p>
+        </w:tc>
+      </w:tr>
+      <w:tr>
+        <w:tc>
+          <w:p>
+            <w:r>
+              <w:t>table20</w:t>
+            </w:r>
+          </w:p>
+        </w:tc>
+        <w:tc>
+          <w:p>
+            <w:r>
+              <w:t>This is table 20 comment.</w:t>
+            </w:r>
+          </w:p>
+        </w:tc>
+      </w:tr>
+    </w:tbl>
+    <w:p>
+      <w:r>
+        <w:t>Table 1</w:t>
+      </w:r>
+    </w:p>
+    <w:tbl>
+      <w:tblPr>
+        <w:tblW w:w="5000" w:type="pct"/>
+        <w:tblBorders>
+          <w:top w:val="single" w:sz="1" w:space="1" w:color="000000"/>
+          <w:left w:val="single"/>
+          <w:bottom w:val="single" w:sz="1" w:space="1" w:color="000000"/>
+          <w:right w:val="single"/>
+          <w:insideH w:val="single" w:sz="1" w:space="1" w:color="000000"/>
+          <w:insideV w:val="single" w:sz="1" w:space="1" w:color="000000"/>
+        </w:tblBorders>
+      </w:tblPr>
+      <w:tr>
+        <w:tc>
+          <w:p>
+            <w:r>
+              <w:t>COLUMN</w:t>
+            </w:r>
+          </w:p>
+        </w:tc>
+        <w:tc>
+          <w:p>
+            <w:r>
+              <w:t>TYPE</w:t>
+            </w:r>
+          </w:p>
+        </w:tc>
+        <w:tc>
+          <w:p>
+            <w:r>
+              <w:t>NULL</w:t>
+            </w:r>
+          </w:p>
+        </w:tc>
+        <w:tc>
+          <w:p>
+            <w:r>
+              <w:t>DEFAULT</w:t>
+            </w:r>
+          </w:p>
+        </w:tc>
+        <w:tc>
+          <w:p>
+            <w:r>
+              <w:t>COMMENT</w:t>
+            </w:r>
+          </w:p>
+        </w:tc>
+      </w:tr>
+      <w:tr>
+        <w:tc>
+          <w:p>
+            <w:r>
+              <w:t>column2</w:t>
+            </w:r>
+          </w:p>
+        </w:tc>
+        <w:tc>
+          <w:p>
+            <w:r>
+              <w:t>type2</w:t>
+            </w:r>
+          </w:p>
+        </w:tc>
+        <w:tc>
+          <w:p>
+            <w:r>
+              <w:t>true</w:t>
+            </w:r>
+          </w:p>
+        </w:tc>
+        <w:tc>
+          <w:p>
+            <w:r>
+              <w:t>default_value2</w:t>
+            </w:r>
+          </w:p>
+        </w:tc>
+        <w:tc>
+          <w:p>
+            <w:r>
+              <w:t>Comment for column2</w:t>
+            </w:r>
+          </w:p>
+        </w:tc>
+      </w:tr>
+      <w:tr>
+        <w:tc>
+          <w:p>
+            <w:r>
+              <w:t>column3</w:t>
+            </w:r>
+          </w:p>
+        </w:tc>
+        <w:tc>
+          <w:p>
+            <w:r>
+              <w:t>type3</w:t>
+            </w:r>
+          </w:p>
+        </w:tc>
+        <w:tc>
+          <w:p>
+            <w:r>
+              <w:t>true</w:t>
+            </w:r>
+          </w:p>
+        </w:tc>
+        <w:tc>
+          <w:p>
+            <w:r>
+              <w:t>default_value3</w:t>
+            </w:r>
+          </w:p>
+        </w:tc>
+        <w:tc>
+          <w:p>
+            <w:r>
+              <w:t>Comment for column3</w:t>
+            </w:r>
+          </w:p>
+        </w:tc>
+      </w:tr>
+      <w:tr>
+        <w:tc>
+          <w:p>
+            <w:r>
+              <w:t>column4</w:t>
+            </w:r>
+          </w:p>
+        </w:tc>
+        <w:tc>
+          <w:p>
+            <w:r>
+              <w:t>type4</w:t>
+            </w:r>
+          </w:p>
+        </w:tc>
+        <w:tc>
+          <w:p>
+            <w:r>
+              <w:t>false</w:t>
+            </w:r>
+          </w:p>
+        </w:tc>
+        <w:tc>
+          <w:p>
+            <w:r>
+              <w:t>null</w:t>
+            </w:r>
+          </w:p>
+        </w:tc>
+        <w:tc>
+          <w:p>
+            <w:r>
+              <w:t>Comment for column4</w:t>
+            </w:r>
+          </w:p>
+        </w:tc>
+      </w:tr>
+    </w:tbl>
+    <w:p>
+      <w:r>
+        <w:t>Table 2</w:t>
+      </w:r>
+    </w:p>
+    <w:tbl>
+      <w:tblPr>
+        <w:tblW w:w="5000" w:type="pct"/>
+        <w:tblBorders>
+          <w:top w:val="single" w:sz="1" w:space="1" w:color="000000"/>
+          <w:left w:val="single"/>
+          <w:bottom w:val="single" w:sz="1" w:space="1" w:color="000000"/>
+          <w:right w:val="single"/>
+          <w:insideH w:val="single" w:sz="1" w:space="1" w:color="000000"/>
+          <w:insideV w:val="single" w:sz="1" w:space="1" w:color="000000"/>
+        </w:tblBorders>
+      </w:tblPr>
+      <w:tr>
+        <w:tc>
+          <w:p>
+            <w:r>
+              <w:t>COLUMN</w:t>
+            </w:r>
+          </w:p>
+        </w:tc>
+        <w:tc>
+          <w:p>
+            <w:r>
+              <w:t>TYPE</w:t>
+            </w:r>
+          </w:p>
+        </w:tc>
+        <w:tc>
+          <w:p>
+            <w:r>
+              <w:t>NULL</w:t>
+            </w:r>
+          </w:p>
+        </w:tc>
+        <w:tc>
+          <w:p>
+            <w:r>
+              <w:t>DEFAULT</w:t>
+            </w:r>
+          </w:p>
+        </w:tc>
+        <w:tc>
+          <w:p>
+            <w:r>
+              <w:t>COMMENT</w:t>
+            </w:r>
+          </w:p>
+        </w:tc>
+      </w:tr>
+      <w:tr>
+        <w:tc>
+          <w:p>
+            <w:r>
+              <w:t>column2</w:t>
+            </w:r>
+          </w:p>
+        </w:tc>
+        <w:tc>
+          <w:p>
+            <w:r>
+              <w:t>type2</w:t>
+            </w:r>
+          </w:p>
+        </w:tc>
+        <w:tc>
+          <w:p>
+            <w:r>
+              <w:t>true</w:t>
+            </w:r>
+          </w:p>
+        </w:tc>
+        <w:tc>
+          <w:p>
+            <w:r>
+              <w:t>default_value2</w:t>
+            </w:r>
+          </w:p>
+        </w:tc>
+        <w:tc>
+          <w:p>
+            <w:r>
+              <w:t>Comment for column2</w:t>
+            </w:r>
+          </w:p>
+        </w:tc>
+      </w:tr>
+      <w:tr>
+        <w:tc>
+          <w:p>
+            <w:r>
+              <w:t>column3</w:t>
+            </w:r>
+          </w:p>
+        </w:tc>
+        <w:tc>
+          <w:p>
+            <w:r>
+              <w:t>type3</w:t>
+            </w:r>
+          </w:p>
+        </w:tc>
+        <w:tc>
+          <w:p>
+            <w:r>
+              <w:t>true</w:t>
+            </w:r>
+          </w:p>
+        </w:tc>
+        <w:tc>
+          <w:p>
+            <w:r>
+              <w:t>default_value3</w:t>
+            </w:r>
+          </w:p>
+        </w:tc>
+        <w:tc>
+          <w:p>
+            <w:r>
+              <w:t>Comment for column3</w:t>
+            </w:r>
+          </w:p>
+        </w:tc>
+      </w:tr>
+      <w:tr>
+        <w:tc>
+          <w:p>
+            <w:r>
+              <w:t>column4</w:t>
+            </w:r>
+          </w:p>
+        </w:tc>
+        <w:tc>
+          <w:p>
+            <w:r>
+              <w:t>type4</w:t>
+            </w:r>
+          </w:p>
+        </w:tc>
+        <w:tc>
+          <w:p>
+            <w:r>
+              <w:t>false</w:t>
+            </w:r>
+          </w:p>
+        </w:tc>
+        <w:tc>
+          <w:p>
+            <w:r>
+              <w:t>null</w:t>
+            </w:r>
+          </w:p>
+        </w:tc>
+        <w:tc>
+          <w:p>
+            <w:r>
+              <w:t>Comment for column4</w:t>
+            </w:r>
+          </w:p>
+        </w:tc>
+      </w:tr>
+    </w:tbl>
+    <w:p>
+      <w:r>
+        <w:t>Table 3</w:t>
+      </w:r>
+    </w:p>
+    <w:tbl>
+      <w:tblPr>
+        <w:tblW w:w="5000" w:type="pct"/>
+        <w:tblBorders>
+          <w:top w:val="single" w:sz="1" w:space="1" w:color="000000"/>
+          <w:left w:val="single"/>
+          <w:bottom w:val="single" w:sz="1" w:space="1" w:color="000000"/>
+          <w:right w:val="single"/>
+          <w:insideH w:val="single" w:sz="1" w:space="1" w:color="000000"/>
+          <w:insideV w:val="single" w:sz="1" w:space="1" w:color="000000"/>
+        </w:tblBorders>
+      </w:tblPr>
+      <w:tr>
+        <w:tc>
+          <w:p>
+            <w:r>
               <w:t>COLUMN</w:t>
             </w:r>
           </w:p>
